--- a/StudentGuideModule2/potential_charge_distributions/rod_axes.docx
+++ b/StudentGuideModule2/potential_charge_distributions/rod_axes.docx
@@ -11,6 +11,135 @@
           <w:szCs w:val="24"/>
         </w:rPr>
       </w:pPr>
+      <w:r>
+        <w:rPr>
+          <w:rFonts w:ascii="Times New Roman" w:hAnsi="Times New Roman" w:cs="Times New Roman"/>
+          <w:noProof/>
+          <w:sz w:val="24"/>
+          <w:szCs w:val="24"/>
+        </w:rPr>
+        <mc:AlternateContent>
+          <mc:Choice Requires="wps">
+            <w:drawing>
+              <wp:anchor distT="0" distB="0" distL="114300" distR="114300" simplePos="0" relativeHeight="251660288" behindDoc="0" locked="0" layoutInCell="1" allowOverlap="1">
+                <wp:simplePos x="0" y="0"/>
+                <wp:positionH relativeFrom="column">
+                  <wp:posOffset>1452562</wp:posOffset>
+                </wp:positionH>
+                <wp:positionV relativeFrom="paragraph">
+                  <wp:posOffset>1462087</wp:posOffset>
+                </wp:positionV>
+                <wp:extent cx="190500" cy="219075"/>
+                <wp:effectExtent l="0" t="0" r="0" b="9525"/>
+                <wp:wrapNone/>
+                <wp:docPr id="1" name="Text Box 1"/>
+                <wp:cNvGraphicFramePr>
+                  <a:graphicFrameLocks xmlns:a="http://schemas.openxmlformats.org/drawingml/2006/main"/>
+                </wp:cNvGraphicFramePr>
+                <a:graphic xmlns:a="http://schemas.openxmlformats.org/drawingml/2006/main">
+                  <a:graphicData uri="http://schemas.microsoft.com/office/word/2010/wordprocessingShape">
+                    <wps:wsp>
+                      <wps:cNvSpPr txBox="1">
+                        <a:spLocks noChangeArrowheads="1"/>
+                      </wps:cNvSpPr>
+                      <wps:spPr bwMode="auto">
+                        <a:xfrm>
+                          <a:off x="0" y="0"/>
+                          <a:ext cx="190500" cy="219075"/>
+                        </a:xfrm>
+                        <a:prstGeom prst="rect">
+                          <a:avLst/>
+                        </a:prstGeom>
+                        <a:noFill/>
+                        <a:ln>
+                          <a:noFill/>
+                        </a:ln>
+                        <a:extLst>
+                          <a:ext uri="{91240B29-F687-4F45-9708-019B960494DF}">
+                            <a14:hiddenLine xmlns:a14="http://schemas.microsoft.com/office/drawing/2010/main" w="9525">
+                              <a:solidFill>
+                                <a:srgbClr val="000000"/>
+                              </a:solidFill>
+                              <a:miter lim="800000"/>
+                              <a:headEnd/>
+                              <a:tailEnd/>
+                            </a14:hiddenLine>
+                          </a:ext>
+                        </a:extLst>
+                      </wps:spPr>
+                      <wps:txbx>
+                        <w:txbxContent>
+                          <w:p>
+                            <w:pPr>
+                              <w:rPr>
+                                <w:rFonts w:ascii="Times New Roman" w:hAnsi="Times New Roman" w:cs="Times New Roman"/>
+                                <w:i/>
+                                <w:sz w:val="18"/>
+                              </w:rPr>
+                            </w:pPr>
+                            <w:proofErr w:type="spellStart"/>
+                            <w:r>
+                              <w:rPr>
+                                <w:rFonts w:ascii="Times New Roman" w:hAnsi="Times New Roman" w:cs="Times New Roman"/>
+                                <w:i/>
+                                <w:sz w:val="18"/>
+                              </w:rPr>
+                              <w:t>Px</w:t>
+                            </w:r>
+                            <w:proofErr w:type="spellEnd"/>
+                          </w:p>
+                        </w:txbxContent>
+                      </wps:txbx>
+                      <wps:bodyPr rot="0" vert="horz" wrap="square" lIns="91440" tIns="45720" rIns="91440" bIns="45720" anchor="t" anchorCtr="0" upright="1">
+                        <a:noAutofit/>
+                      </wps:bodyPr>
+                    </wps:wsp>
+                  </a:graphicData>
+                </a:graphic>
+                <wp14:sizeRelH relativeFrom="margin">
+                  <wp14:pctWidth>0</wp14:pctWidth>
+                </wp14:sizeRelH>
+                <wp14:sizeRelV relativeFrom="margin">
+                  <wp14:pctHeight>0</wp14:pctHeight>
+                </wp14:sizeRelV>
+              </wp:anchor>
+            </w:drawing>
+          </mc:Choice>
+          <mc:Fallback>
+            <w:pict>
+              <v:shapetype id="_x0000_t202" coordsize="21600,21600" o:spt="202" path="m,l,21600r21600,l21600,xe">
+                <v:stroke joinstyle="miter"/>
+                <v:path gradientshapeok="t" o:connecttype="rect"/>
+              </v:shapetype>
+              <v:shape id="Text Box 1" o:spid="_x0000_s1026" type="#_x0000_t202" style="position:absolute;margin-left:114.35pt;margin-top:115.1pt;width:15pt;height:17.25pt;z-index:251660288;visibility:visible;mso-wrap-style:square;mso-width-percent:0;mso-height-percent:0;mso-wrap-distance-left:9pt;mso-wrap-distance-top:0;mso-wrap-distance-right:9pt;mso-wrap-distance-bottom:0;mso-position-horizontal:absolute;mso-position-horizontal-relative:text;mso-position-vertical:absolute;mso-position-vertical-relative:text;mso-width-percent:0;mso-height-percent:0;mso-width-relative:margin;mso-height-relative:margin;v-text-anchor:top" o:gfxdata="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" filled="f" stroked="f">
+                <v:textbox>
+                  <w:txbxContent>
+                    <w:p>
+                      <w:pPr>
+                        <w:rPr>
+                          <w:rFonts w:ascii="Times New Roman" w:hAnsi="Times New Roman" w:cs="Times New Roman"/>
+                          <w:i/>
+                          <w:sz w:val="18"/>
+                        </w:rPr>
+                      </w:pPr>
+                      <w:proofErr w:type="spellStart"/>
+                      <w:r>
+                        <w:rPr>
+                          <w:rFonts w:ascii="Times New Roman" w:hAnsi="Times New Roman" w:cs="Times New Roman"/>
+                          <w:i/>
+                          <w:sz w:val="18"/>
+                        </w:rPr>
+                        <w:t>Px</w:t>
+                      </w:r>
+                      <w:proofErr w:type="spellEnd"/>
+                    </w:p>
+                  </w:txbxContent>
+                </v:textbox>
+              </v:shape>
+            </w:pict>
+          </mc:Fallback>
+        </mc:AlternateContent>
+      </w:r>
       <w:r>
         <w:rPr>
           <w:noProof/>
@@ -1172,14 +1301,7 @@
                                   <w:rFonts w:ascii="Times New Roman" w:hAnsi="Times New Roman" w:cs="Times New Roman"/>
                                   <w:sz w:val="18"/>
                                 </w:rPr>
-                                <w:t>15</w:t>
-                              </w:r>
-                              <w:r>
-                                <w:rPr>
-                                  <w:rFonts w:ascii="Times New Roman" w:hAnsi="Times New Roman" w:cs="Times New Roman"/>
-                                  <w:sz w:val="18"/>
-                                </w:rPr>
-                                <w:t xml:space="preserve"> cm</w:t>
+                                <w:t>15 cm</w:t>
                               </w:r>
                             </w:p>
                           </w:txbxContent>
@@ -1202,21 +1324,17 @@
           </mc:Choice>
           <mc:Fallback>
             <w:pict>
-              <v:group id="Group 75" o:spid="_x0000_s1026" style="position:absolute;margin-left:0;margin-top:1.55pt;width:146.95pt;height:153.8pt;z-index:251658240" coordorigin="2149" coordsize="18664,19534" o:gfxdata="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">
-                <v:oval id="Oval 13" o:spid="_x0000_s1027" style="position:absolute;left:17298;top:16375;width:546;height:546;visibility:visible;mso-wrap-style:square;v-text-anchor:middle" o:gfxdata="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" fillcolor="black [3213]" stroked="f" strokeweight="2pt"/>
-                <v:group id="Group 56" o:spid="_x0000_s1028" style="position:absolute;left:2958;top:16278;width:17856;height:2593" coordorigin="-5116,825" coordsize="15417,2597" o:gfxdata="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">
+              <v:group id="Group 75" o:spid="_x0000_s1027" style="position:absolute;margin-left:0;margin-top:1.55pt;width:146.95pt;height:153.8pt;z-index:251658240" coordorigin="2149" coordsize="18664,19534" o:gfxdata="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">
+                <v:oval id="Oval 13" o:spid="_x0000_s1028" style="position:absolute;left:17298;top:16375;width:546;height:546;visibility:visible;mso-wrap-style:square;v-text-anchor:middle" o:gfxdata="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" fillcolor="black [3213]" stroked="f" strokeweight="2pt"/>
+                <v:group id="Group 56" o:spid="_x0000_s1029" style="position:absolute;left:2958;top:16278;width:17856;height:2593" coordorigin="-5116,825" coordsize="15417,2597" o:gfxdata="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">
                   <v:shapetype id="_x0000_t32" coordsize="21600,21600" o:spt="32" o:oned="t" path="m,l21600,21600e" filled="f">
                     <v:path arrowok="t" fillok="f" o:connecttype="none"/>
                     <o:lock v:ext="edit" shapetype="t"/>
                   </v:shapetype>
-                  <v:shape id="Straight Arrow Connector 11" o:spid="_x0000_s1029" type="#_x0000_t32" style="position:absolute;left:-5116;top:1203;width:15000;height:0;flip:x;visibility:visible;mso-wrap-style:square" o:connectortype="straight" o:gfxdata="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" strokecolor="black [3213]">
+                  <v:shape id="Straight Arrow Connector 11" o:spid="_x0000_s1030" type="#_x0000_t32" style="position:absolute;left:-5116;top:1203;width:15000;height:0;flip:x;visibility:visible;mso-wrap-style:square" o:connectortype="straight" o:gfxdata="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" strokecolor="black [3213]">
                     <v:stroke startarrow="open" startarrowwidth="narrow" startarrowlength="short" endarrow="open" endarrowwidth="narrow" endarrowlength="short"/>
                   </v:shape>
-                  <v:shapetype id="_x0000_t202" coordsize="21600,21600" o:spt="202" path="m,l,21600r21600,l21600,xe">
-                    <v:stroke joinstyle="miter"/>
-                    <v:path gradientshapeok="t" o:connecttype="rect"/>
-                  </v:shapetype>
-                  <v:shape id="Text Box 9" o:spid="_x0000_s1030" type="#_x0000_t202" style="position:absolute;left:8021;top:825;width:2280;height:2598;visibility:visible;mso-wrap-style:square;v-text-anchor:top" o:gfxdata="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" filled="f" stroked="f">
+                  <v:shape id="Text Box 9" o:spid="_x0000_s1031" type="#_x0000_t202" style="position:absolute;left:8021;top:825;width:2280;height:2598;visibility:visible;mso-wrap-style:square;v-text-anchor:top" o:gfxdata="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" filled="f" stroked="f">
                     <v:textbox>
                       <w:txbxContent>
                         <w:p>
@@ -1240,12 +1358,12 @@
                     </v:textbox>
                   </v:shape>
                 </v:group>
-                <v:shape id="Straight Arrow Connector 10" o:spid="_x0000_s1031" type="#_x0000_t32" style="position:absolute;left:7565;top:16791;width:0;height:2743;visibility:visible;mso-wrap-style:square" o:connectortype="straight" o:gfxdata="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" strokecolor="black [3213]">
+                <v:shape id="Straight Arrow Connector 10" o:spid="_x0000_s1032" type="#_x0000_t32" style="position:absolute;left:7565;top:16791;width:0;height:2743;visibility:visible;mso-wrap-style:square" o:connectortype="straight" o:gfxdata="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" strokecolor="black [3213]">
                   <v:stroke endarrow="open"/>
                 </v:shape>
-                <v:rect id="Rectangle 9" o:spid="_x0000_s1032" style="position:absolute;left:7021;top:2095;width:1079;height:14630;visibility:visible;mso-wrap-style:square;v-text-anchor:middle" o:gfxdata="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" fillcolor="#bfbfbf [2412]" strokecolor="black [3213]" strokeweight="1pt"/>
-                <v:group id="Group 55" o:spid="_x0000_s1033" style="position:absolute;left:7728;top:3265;width:12332;height:2642" coordsize="12334,2644" o:gfxdata="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">
-                  <v:shape id="Text Box 9" o:spid="_x0000_s1034" type="#_x0000_t202" style="position:absolute;left:2124;width:10210;height:2597;visibility:visible;mso-wrap-style:square;v-text-anchor:top" o:gfxdata="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" stroked="f">
+                <v:rect id="Rectangle 9" o:spid="_x0000_s1033" style="position:absolute;left:7021;top:2095;width:1079;height:14630;visibility:visible;mso-wrap-style:square;v-text-anchor:middle" o:gfxdata="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" fillcolor="#bfbfbf [2412]" strokecolor="black [3213]" strokeweight="1pt"/>
+                <v:group id="Group 55" o:spid="_x0000_s1034" style="position:absolute;left:7728;top:3265;width:12332;height:2642" coordsize="12334,2644" o:gfxdata="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">
+                  <v:shape id="Text Box 9" o:spid="_x0000_s1035" type="#_x0000_t202" style="position:absolute;left:2124;width:10210;height:2597;visibility:visible;mso-wrap-style:square;v-text-anchor:top" o:gfxdata="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" stroked="f">
                     <v:textbox>
                       <w:txbxContent>
                         <w:p>
@@ -1275,16 +1393,16 @@
                       </w:txbxContent>
                     </v:textbox>
                   </v:shape>
-                  <v:line id="Straight Connector 51" o:spid="_x0000_s1035" style="position:absolute;flip:y;visibility:visible;mso-wrap-style:square" from="0,1203" to="2838,2644" o:connectortype="straight" o:gfxdata="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" strokecolor="black [3213]" strokeweight=".5pt"/>
+                  <v:line id="Straight Connector 51" o:spid="_x0000_s1036" style="position:absolute;flip:y;visibility:visible;mso-wrap-style:square" from="0,1203" to="2838,2644" o:connectortype="straight" o:gfxdata="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" strokecolor="black [3213]" strokeweight=".5pt"/>
                 </v:group>
-                <v:oval id="Oval 38" o:spid="_x0000_s1036" style="position:absolute;left:7021;top:1768;width:1092;height:547;visibility:visible;mso-wrap-style:square;v-text-anchor:middle" o:gfxdata="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" fillcolor="#bfbfbf [2412]" strokecolor="black [3213]" strokeweight="1pt"/>
-                <v:shape id="Arc 39" o:spid="_x0000_s1037" style="position:absolute;left:7009;top:16355;width:1097;height:549;visibility:visible;mso-wrap-style:square;v-text-anchor:middle" coordsize="109728,54864" o:gfxdata="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" path="m109335,24154nsc112514,37359,96290,49801,70843,53675v-10306,1569,-21308,1586,-31634,49c13980,49968,-2359,37783,276,24687r54588,2745l109335,24154xem109335,24154nfc112514,37359,96290,49801,70843,53675v-10306,1569,-21308,1586,-31634,49c13980,49968,-2359,37783,276,24687e" fillcolor="#bfbfbf [2412]" strokecolor="black [3213]" strokeweight="1pt">
+                <v:oval id="Oval 38" o:spid="_x0000_s1037" style="position:absolute;left:7021;top:1768;width:1092;height:547;visibility:visible;mso-wrap-style:square;v-text-anchor:middle" o:gfxdata="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" fillcolor="#bfbfbf [2412]" strokecolor="black [3213]" strokeweight="1pt"/>
+                <v:shape id="Arc 39" o:spid="_x0000_s1038" style="position:absolute;left:7009;top:16355;width:1097;height:549;visibility:visible;mso-wrap-style:square;v-text-anchor:middle" coordsize="109728,54864" o:gfxdata="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" path="m109335,24154nsc112514,37359,96290,49801,70843,53675v-10306,1569,-21308,1586,-31634,49c13980,49968,-2359,37783,276,24687r54588,2745l109335,24154xem109335,24154nfc112514,37359,96290,49801,70843,53675v-10306,1569,-21308,1586,-31634,49c13980,49968,-2359,37783,276,24687e" fillcolor="#bfbfbf [2412]" strokecolor="black [3213]" strokeweight="1pt">
                   <v:path arrowok="t" o:connecttype="custom" o:connectlocs="109335,24154;70843,53675;39209,53724;276,24687" o:connectangles="0,0,0,0"/>
                 </v:shape>
-                <v:shape id="Straight Arrow Connector 40" o:spid="_x0000_s1038" type="#_x0000_t32" style="position:absolute;left:7552;top:217;width:0;height:1829;visibility:visible;mso-wrap-style:square" o:connectortype="straight" o:gfxdata="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" strokecolor="black [3213]">
+                <v:shape id="Straight Arrow Connector 40" o:spid="_x0000_s1039" type="#_x0000_t32" style="position:absolute;left:7552;top:217;width:0;height:1829;visibility:visible;mso-wrap-style:square" o:connectortype="straight" o:gfxdata="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" strokecolor="black [3213]">
                   <v:stroke startarrow="open"/>
                 </v:shape>
-                <v:shape id="Text Box 9" o:spid="_x0000_s1039" type="#_x0000_t202" style="position:absolute;left:5524;width:2640;height:2592;visibility:visible;mso-wrap-style:square;v-text-anchor:top" o:gfxdata="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" filled="f" stroked="f">
+                <v:shape id="Text Box 9" o:spid="_x0000_s1040" type="#_x0000_t202" style="position:absolute;left:5524;width:2640;height:2592;visibility:visible;mso-wrap-style:square;v-text-anchor:top" o:gfxdata="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" filled="f" stroked="f">
                   <v:textbox>
                     <w:txbxContent>
                       <w:p>
@@ -1307,53 +1425,53 @@
                     </w:txbxContent>
                   </v:textbox>
                 </v:shape>
-                <v:group id="Group 68" o:spid="_x0000_s1040" style="position:absolute;left:7048;top:3129;width:1006;height:12345" coordsize="1097,12740" o:gfxdata="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">
-                  <v:shape id="Arc 52" o:spid="_x0000_s1041" style="position:absolute;width:1097;height:548;visibility:visible;mso-wrap-style:square;v-text-anchor:middle" coordsize="109728,54864" o:gfxdata="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" path="m109335,24154nsc112514,37359,96290,49801,70843,53675v-10306,1569,-21308,1586,-31634,49c13980,49968,-2359,37783,276,24687r54588,2745l109335,24154xem109335,24154nfc112514,37359,96290,49801,70843,53675v-10306,1569,-21308,1586,-31634,49c13980,49968,-2359,37783,276,24687e" filled="f" strokecolor="black [3213]">
+                <v:group id="Group 68" o:spid="_x0000_s1041" style="position:absolute;left:7048;top:3129;width:1006;height:12345" coordsize="1097,12740" o:gfxdata="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">
+                  <v:shape id="Arc 52" o:spid="_x0000_s1042" style="position:absolute;width:1097;height:548;visibility:visible;mso-wrap-style:square;v-text-anchor:middle" coordsize="109728,54864" o:gfxdata="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" path="m109335,24154nsc112514,37359,96290,49801,70843,53675v-10306,1569,-21308,1586,-31634,49c13980,49968,-2359,37783,276,24687r54588,2745l109335,24154xem109335,24154nfc112514,37359,96290,49801,70843,53675v-10306,1569,-21308,1586,-31634,49c13980,49968,-2359,37783,276,24687e" filled="f" strokecolor="black [3213]">
                     <v:stroke dashstyle="3 1"/>
                     <v:path arrowok="t" o:connecttype="custom" o:connectlocs="109335,24154;70843,53675;39209,53724;276,24687" o:connectangles="0,0,0,0"/>
                   </v:shape>
-                  <v:shape id="Arc 60" o:spid="_x0000_s1042" style="position:absolute;top:1524;width:1097;height:548;visibility:visible;mso-wrap-style:square;v-text-anchor:middle" coordsize="109728,54864" o:gfxdata="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" path="m109335,24154nsc112514,37359,96290,49801,70843,53675v-10306,1569,-21308,1586,-31634,49c13980,49968,-2359,37783,276,24687r54588,2745l109335,24154xem109335,24154nfc112514,37359,96290,49801,70843,53675v-10306,1569,-21308,1586,-31634,49c13980,49968,-2359,37783,276,24687e" filled="f" strokecolor="black [3213]">
+                  <v:shape id="Arc 60" o:spid="_x0000_s1043" style="position:absolute;top:1524;width:1097;height:548;visibility:visible;mso-wrap-style:square;v-text-anchor:middle" coordsize="109728,54864" o:gfxdata="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" path="m109335,24154nsc112514,37359,96290,49801,70843,53675v-10306,1569,-21308,1586,-31634,49c13980,49968,-2359,37783,276,24687r54588,2745l109335,24154xem109335,24154nfc112514,37359,96290,49801,70843,53675v-10306,1569,-21308,1586,-31634,49c13980,49968,-2359,37783,276,24687e" filled="f" strokecolor="black [3213]">
                     <v:stroke dashstyle="3 1"/>
                     <v:path arrowok="t" o:connecttype="custom" o:connectlocs="109335,24154;70843,53675;39209,53724;276,24687" o:connectangles="0,0,0,0"/>
                   </v:shape>
-                  <v:shape id="Arc 61" o:spid="_x0000_s1043" style="position:absolute;top:3048;width:1097;height:548;visibility:visible;mso-wrap-style:square;v-text-anchor:middle" coordsize="109728,54864" o:gfxdata="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" path="m109335,24154nsc112514,37359,96290,49801,70843,53675v-10306,1569,-21308,1586,-31634,49c13980,49968,-2359,37783,276,24687r54588,2745l109335,24154xem109335,24154nfc112514,37359,96290,49801,70843,53675v-10306,1569,-21308,1586,-31634,49c13980,49968,-2359,37783,276,24687e" filled="f" strokecolor="black [3213]">
+                  <v:shape id="Arc 61" o:spid="_x0000_s1044" style="position:absolute;top:3048;width:1097;height:548;visibility:visible;mso-wrap-style:square;v-text-anchor:middle" coordsize="109728,54864" o:gfxdata="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" path="m109335,24154nsc112514,37359,96290,49801,70843,53675v-10306,1569,-21308,1586,-31634,49c13980,49968,-2359,37783,276,24687r54588,2745l109335,24154xem109335,24154nfc112514,37359,96290,49801,70843,53675v-10306,1569,-21308,1586,-31634,49c13980,49968,-2359,37783,276,24687e" filled="f" strokecolor="black [3213]">
                     <v:stroke dashstyle="3 1"/>
                     <v:path arrowok="t" o:connecttype="custom" o:connectlocs="109335,24154;70843,53675;39209,53724;276,24687" o:connectangles="0,0,0,0"/>
                   </v:shape>
-                  <v:shape id="Arc 62" o:spid="_x0000_s1044" style="position:absolute;top:4572;width:1097;height:548;visibility:visible;mso-wrap-style:square;v-text-anchor:middle" coordsize="109728,54864" o:gfxdata="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" path="m109335,24154nsc112514,37359,96290,49801,70843,53675v-10306,1569,-21308,1586,-31634,49c13980,49968,-2359,37783,276,24687r54588,2745l109335,24154xem109335,24154nfc112514,37359,96290,49801,70843,53675v-10306,1569,-21308,1586,-31634,49c13980,49968,-2359,37783,276,24687e" filled="f" strokecolor="black [3213]">
+                  <v:shape id="Arc 62" o:spid="_x0000_s1045" style="position:absolute;top:4572;width:1097;height:548;visibility:visible;mso-wrap-style:square;v-text-anchor:middle" coordsize="109728,54864" o:gfxdata="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" path="m109335,24154nsc112514,37359,96290,49801,70843,53675v-10306,1569,-21308,1586,-31634,49c13980,49968,-2359,37783,276,24687r54588,2745l109335,24154xem109335,24154nfc112514,37359,96290,49801,70843,53675v-10306,1569,-21308,1586,-31634,49c13980,49968,-2359,37783,276,24687e" filled="f" strokecolor="black [3213]">
                     <v:stroke dashstyle="3 1"/>
                     <v:path arrowok="t" o:connecttype="custom" o:connectlocs="109335,24154;70843,53675;39209,53724;276,24687" o:connectangles="0,0,0,0"/>
                   </v:shape>
-                  <v:shape id="Arc 63" o:spid="_x0000_s1045" style="position:absolute;top:6096;width:1097;height:548;visibility:visible;mso-wrap-style:square;v-text-anchor:middle" coordsize="109728,54864" o:gfxdata="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" path="m109335,24154nsc112514,37359,96290,49801,70843,53675v-10306,1569,-21308,1586,-31634,49c13980,49968,-2359,37783,276,24687r54588,2745l109335,24154xem109335,24154nfc112514,37359,96290,49801,70843,53675v-10306,1569,-21308,1586,-31634,49c13980,49968,-2359,37783,276,24687e" filled="f" strokecolor="black [3213]">
+                  <v:shape id="Arc 63" o:spid="_x0000_s1046" style="position:absolute;top:6096;width:1097;height:548;visibility:visible;mso-wrap-style:square;v-text-anchor:middle" coordsize="109728,54864" o:gfxdata="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" path="m109335,24154nsc112514,37359,96290,49801,70843,53675v-10306,1569,-21308,1586,-31634,49c13980,49968,-2359,37783,276,24687r54588,2745l109335,24154xem109335,24154nfc112514,37359,96290,49801,70843,53675v-10306,1569,-21308,1586,-31634,49c13980,49968,-2359,37783,276,24687e" filled="f" strokecolor="black [3213]">
                     <v:stroke dashstyle="3 1"/>
                     <v:path arrowok="t" o:connecttype="custom" o:connectlocs="109335,24154;70843,53675;39209,53724;276,24687" o:connectangles="0,0,0,0"/>
                   </v:shape>
-                  <v:shape id="Arc 64" o:spid="_x0000_s1046" style="position:absolute;top:7620;width:1097;height:548;visibility:visible;mso-wrap-style:square;v-text-anchor:middle" coordsize="109728,54864" o:gfxdata="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" path="m109335,24154nsc112514,37359,96290,49801,70843,53675v-10306,1569,-21308,1586,-31634,49c13980,49968,-2359,37783,276,24687r54588,2745l109335,24154xem109335,24154nfc112514,37359,96290,49801,70843,53675v-10306,1569,-21308,1586,-31634,49c13980,49968,-2359,37783,276,24687e" filled="f" strokecolor="black [3213]">
+                  <v:shape id="Arc 64" o:spid="_x0000_s1047" style="position:absolute;top:7620;width:1097;height:548;visibility:visible;mso-wrap-style:square;v-text-anchor:middle" coordsize="109728,54864" o:gfxdata="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" path="m109335,24154nsc112514,37359,96290,49801,70843,53675v-10306,1569,-21308,1586,-31634,49c13980,49968,-2359,37783,276,24687r54588,2745l109335,24154xem109335,24154nfc112514,37359,96290,49801,70843,53675v-10306,1569,-21308,1586,-31634,49c13980,49968,-2359,37783,276,24687e" filled="f" strokecolor="black [3213]">
                     <v:stroke dashstyle="3 1"/>
                     <v:path arrowok="t" o:connecttype="custom" o:connectlocs="109335,24154;70843,53675;39209,53724;276,24687" o:connectangles="0,0,0,0"/>
                   </v:shape>
-                  <v:shape id="Arc 65" o:spid="_x0000_s1047" style="position:absolute;top:9144;width:1097;height:548;visibility:visible;mso-wrap-style:square;v-text-anchor:middle" coordsize="109728,54864" o:gfxdata="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" path="m109335,24154nsc112514,37359,96290,49801,70843,53675v-10306,1569,-21308,1586,-31634,49c13980,49968,-2359,37783,276,24687r54588,2745l109335,24154xem109335,24154nfc112514,37359,96290,49801,70843,53675v-10306,1569,-21308,1586,-31634,49c13980,49968,-2359,37783,276,24687e" filled="f" strokecolor="black [3213]">
+                  <v:shape id="Arc 65" o:spid="_x0000_s1048" style="position:absolute;top:9144;width:1097;height:548;visibility:visible;mso-wrap-style:square;v-text-anchor:middle" coordsize="109728,54864" o:gfxdata="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" path="m109335,24154nsc112514,37359,96290,49801,70843,53675v-10306,1569,-21308,1586,-31634,49c13980,49968,-2359,37783,276,24687r54588,2745l109335,24154xem109335,24154nfc112514,37359,96290,49801,70843,53675v-10306,1569,-21308,1586,-31634,49c13980,49968,-2359,37783,276,24687e" filled="f" strokecolor="black [3213]">
                     <v:stroke dashstyle="3 1"/>
                     <v:path arrowok="t" o:connecttype="custom" o:connectlocs="109335,24154;70843,53675;39209,53724;276,24687" o:connectangles="0,0,0,0"/>
                   </v:shape>
-                  <v:shape id="Arc 66" o:spid="_x0000_s1048" style="position:absolute;top:10668;width:1097;height:548;visibility:visible;mso-wrap-style:square;v-text-anchor:middle" coordsize="109728,54864" o:gfxdata="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" path="m109335,24154nsc112514,37359,96290,49801,70843,53675v-10306,1569,-21308,1586,-31634,49c13980,49968,-2359,37783,276,24687r54588,2745l109335,24154xem109335,24154nfc112514,37359,96290,49801,70843,53675v-10306,1569,-21308,1586,-31634,49c13980,49968,-2359,37783,276,24687e" filled="f" strokecolor="black [3213]">
+                  <v:shape id="Arc 66" o:spid="_x0000_s1049" style="position:absolute;top:10668;width:1097;height:548;visibility:visible;mso-wrap-style:square;v-text-anchor:middle" coordsize="109728,54864" o:gfxdata="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" path="m109335,24154nsc112514,37359,96290,49801,70843,53675v-10306,1569,-21308,1586,-31634,49c13980,49968,-2359,37783,276,24687r54588,2745l109335,24154xem109335,24154nfc112514,37359,96290,49801,70843,53675v-10306,1569,-21308,1586,-31634,49c13980,49968,-2359,37783,276,24687e" filled="f" strokecolor="black [3213]">
                     <v:stroke dashstyle="3 1"/>
                     <v:path arrowok="t" o:connecttype="custom" o:connectlocs="109335,24154;70843,53675;39209,53724;276,24687" o:connectangles="0,0,0,0"/>
                   </v:shape>
-                  <v:shape id="Arc 67" o:spid="_x0000_s1049" style="position:absolute;top:12192;width:1097;height:548;visibility:visible;mso-wrap-style:square;v-text-anchor:middle" coordsize="109728,54864" o:gfxdata="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" path="m109335,24154nsc112514,37359,96290,49801,70843,53675v-10306,1569,-21308,1586,-31634,49c13980,49968,-2359,37783,276,24687r54588,2745l109335,24154xem109335,24154nfc112514,37359,96290,49801,70843,53675v-10306,1569,-21308,1586,-31634,49c13980,49968,-2359,37783,276,24687e" filled="f" strokecolor="black [3213]">
+                  <v:shape id="Arc 67" o:spid="_x0000_s1050" style="position:absolute;top:12192;width:1097;height:548;visibility:visible;mso-wrap-style:square;v-text-anchor:middle" coordsize="109728,54864" o:gfxdata="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" path="m109335,24154nsc112514,37359,96290,49801,70843,53675v-10306,1569,-21308,1586,-31634,49c13980,49968,-2359,37783,276,24687r54588,2745l109335,24154xem109335,24154nfc112514,37359,96290,49801,70843,53675v-10306,1569,-21308,1586,-31634,49c13980,49968,-2359,37783,276,24687e" filled="f" strokecolor="black [3213]">
                     <v:stroke dashstyle="3 1"/>
                     <v:path arrowok="t" o:connecttype="custom" o:connectlocs="109335,24154;70843,53675;39209,53724;276,24687" o:connectangles="0,0,0,0"/>
                   </v:shape>
                 </v:group>
-                <v:shape id="Straight Arrow Connector 70" o:spid="_x0000_s1050" type="#_x0000_t32" style="position:absolute;left:5143;top:1959;width:0;height:14630;flip:x;visibility:visible;mso-wrap-style:square" o:connectortype="straight" o:gfxdata="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" strokecolor="black [3213]">
+                <v:shape id="Straight Arrow Connector 70" o:spid="_x0000_s1051" type="#_x0000_t32" style="position:absolute;left:5143;top:1959;width:0;height:14630;flip:x;visibility:visible;mso-wrap-style:square" o:connectortype="straight" o:gfxdata="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" strokecolor="black [3213]">
                   <v:stroke startarrow="classic" endarrow="classic"/>
                 </v:shape>
-                <v:shape id="Straight Arrow Connector 72" o:spid="_x0000_s1051" type="#_x0000_t32" style="position:absolute;left:12573;top:12844;width:0;height:10059;rotation:-90;flip:x;visibility:visible;mso-wrap-style:square" o:connectortype="straight" o:gfxdata="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" strokecolor="black [3213]">
+                <v:shape id="Straight Arrow Connector 72" o:spid="_x0000_s1052" type="#_x0000_t32" style="position:absolute;left:12573;top:12844;width:0;height:10059;rotation:-90;flip:x;visibility:visible;mso-wrap-style:square" o:connectortype="straight" o:gfxdata="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" strokecolor="black [3213]">
                   <v:stroke startarrow="classic" endarrow="classic"/>
                 </v:shape>
-                <v:rect id="Rectangle 73" o:spid="_x0000_s1052" style="position:absolute;left:3673;top:8001;width:3144;height:1524;visibility:visible;mso-wrap-style:square;v-text-anchor:top" o:gfxdata="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" fillcolor="white [3212]" stroked="f"/>
-                <v:rect id="Rectangle 74" o:spid="_x0000_s1053" style="position:absolute;left:11348;top:17253;width:3143;height:1524;visibility:visible;mso-wrap-style:square;v-text-anchor:top" o:gfxdata="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" fillcolor="white [3212]" stroked="f"/>
-                <v:shape id="Text Box 9" o:spid="_x0000_s1054" type="#_x0000_t202" style="position:absolute;left:2149;top:7565;width:5423;height:2597;visibility:visible;mso-wrap-style:square;v-text-anchor:top" o:gfxdata="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" filled="f" stroked="f">
+                <v:rect id="Rectangle 73" o:spid="_x0000_s1053" style="position:absolute;left:3673;top:8001;width:3144;height:1524;visibility:visible;mso-wrap-style:square;v-text-anchor:top" o:gfxdata="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" fillcolor="white [3212]" stroked="f"/>
+                <v:rect id="Rectangle 74" o:spid="_x0000_s1054" style="position:absolute;left:11348;top:17253;width:3143;height:1524;visibility:visible;mso-wrap-style:square;v-text-anchor:top" o:gfxdata="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" fillcolor="white [3212]" stroked="f"/>
+                <v:shape id="Text Box 9" o:spid="_x0000_s1055" type="#_x0000_t202" style="position:absolute;left:2149;top:7565;width:5423;height:2597;visibility:visible;mso-wrap-style:square;v-text-anchor:top" o:gfxdata="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" filled="f" stroked="f">
                   <v:textbox>
                     <w:txbxContent>
                       <w:p>
@@ -1375,7 +1493,7 @@
                     </w:txbxContent>
                   </v:textbox>
                 </v:shape>
-                <v:shape id="Text Box 9" o:spid="_x0000_s1055" type="#_x0000_t202" style="position:absolute;left:9715;top:16709;width:5423;height:2597;visibility:visible;mso-wrap-style:square;v-text-anchor:top" o:gfxdata="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" filled="f" stroked="f">
+                <v:shape id="Text Box 9" o:spid="_x0000_s1056" type="#_x0000_t202" style="position:absolute;left:9715;top:16709;width:5423;height:2597;visibility:visible;mso-wrap-style:square;v-text-anchor:top" o:gfxdata="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" filled="f" stroked="f">
                   <v:textbox>
                     <w:txbxContent>
                       <w:p>
@@ -1391,14 +1509,7 @@
                             <w:rFonts w:ascii="Times New Roman" w:hAnsi="Times New Roman" w:cs="Times New Roman"/>
                             <w:sz w:val="18"/>
                           </w:rPr>
-                          <w:t>15</w:t>
-                        </w:r>
-                        <w:r>
-                          <w:rPr>
-                            <w:rFonts w:ascii="Times New Roman" w:hAnsi="Times New Roman" w:cs="Times New Roman"/>
-                            <w:sz w:val="18"/>
-                          </w:rPr>
-                          <w:t xml:space="preserve"> cm</w:t>
+                          <w:t>15 cm</w:t>
                         </w:r>
                       </w:p>
                     </w:txbxContent>
@@ -1821,7 +1932,7 @@
   <w:style w:type="paragraph" w:default="1" w:styleId="Normal">
     <w:name w:val="Normal"/>
     <w:qFormat/>
-    <w:rsid w:val="0026574D"/>
+    <w:rsid w:val="005B7B34"/>
   </w:style>
   <w:style w:type="character" w:default="1" w:styleId="DefaultParagraphFont">
     <w:name w:val="Default Paragraph Font"/>
